--- a/code/hw4.docx
+++ b/code/hw4.docx
@@ -12,47 +12,26 @@
     </w:p>
     <w:p>
       <w:pPr>
-        <w:pStyle w:val="SourceCode"/>
-      </w:pPr>
-      <w:r>
-        <w:rPr>
-          <w:rStyle w:val="FunctionTok"/>
-        </w:rPr>
-        <w:t xml:space="preserve">library</w:t>
-      </w:r>
-      <w:r>
-        <w:rPr>
-          <w:rStyle w:val="NormalTok"/>
-        </w:rPr>
-        <w:t xml:space="preserve">(here)</w:t>
+        <w:pStyle w:val="FirstParagraph"/>
+      </w:pPr>
+      <w:r>
+        <w:t xml:space="preserve">Ethan Blacher</w:t>
       </w:r>
     </w:p>
     <w:p>
       <w:pPr>
-        <w:pStyle w:val="SourceCode"/>
-      </w:pPr>
-      <w:r>
-        <w:rPr>
-          <w:rStyle w:val="VerbatimChar"/>
-        </w:rPr>
-        <w:t xml:space="preserve">here() starts at /Users/larry/github/hw4</w:t>
+        <w:pStyle w:val="BodyText"/>
+      </w:pPr>
+      <w:r>
+        <w:t xml:space="preserve">5/24/23</w:t>
       </w:r>
     </w:p>
     <w:p>
       <w:pPr>
-        <w:pStyle w:val="SourceCode"/>
-      </w:pPr>
-      <w:r>
-        <w:rPr>
-          <w:rStyle w:val="FunctionTok"/>
-        </w:rPr>
-        <w:t xml:space="preserve">library</w:t>
-      </w:r>
-      <w:r>
-        <w:rPr>
-          <w:rStyle w:val="NormalTok"/>
-        </w:rPr>
-        <w:t xml:space="preserve">(tidyverse)</w:t>
+        <w:pStyle w:val="BodyText"/>
+      </w:pPr>
+      <w:r>
+        <w:t xml:space="preserve">193DS HW4</w:t>
       </w:r>
     </w:p>
     <w:p>
@@ -61,54 +40,237 @@
       </w:pPr>
       <w:r>
         <w:rPr>
-          <w:rStyle w:val="VerbatimChar"/>
-        </w:rPr>
-        <w:t xml:space="preserve">── Attaching core tidyverse packages ──────────────────────── tidyverse 2.0.0 ──</w:t>
-      </w:r>
-      <w:r>
-        <w:br/>
-      </w:r>
-      <w:r>
-        <w:rPr>
-          <w:rStyle w:val="VerbatimChar"/>
-        </w:rPr>
-        <w:t xml:space="preserve">✔ dplyr     1.1.1     ✔ readr     2.1.4</w:t>
-      </w:r>
-      <w:r>
-        <w:br/>
-      </w:r>
-      <w:r>
-        <w:rPr>
-          <w:rStyle w:val="VerbatimChar"/>
-        </w:rPr>
-        <w:t xml:space="preserve">✔ forcats   1.0.0     ✔ stringr   1.5.0</w:t>
-      </w:r>
-      <w:r>
-        <w:br/>
-      </w:r>
-      <w:r>
-        <w:rPr>
-          <w:rStyle w:val="VerbatimChar"/>
-        </w:rPr>
-        <w:t xml:space="preserve">✔ ggplot2   3.4.2     ✔ tibble    3.2.1</w:t>
-      </w:r>
-      <w:r>
-        <w:br/>
-      </w:r>
-      <w:r>
-        <w:rPr>
-          <w:rStyle w:val="VerbatimChar"/>
-        </w:rPr>
-        <w:t xml:space="preserve">✔ lubridate 1.9.2     ✔ tidyr     1.3.0</w:t>
-      </w:r>
-      <w:r>
-        <w:br/>
-      </w:r>
-      <w:r>
-        <w:rPr>
-          <w:rStyle w:val="VerbatimChar"/>
-        </w:rPr>
-        <w:t xml:space="preserve">✔ purrr     1.0.1     </w:t>
+          <w:rStyle w:val="FunctionTok"/>
+        </w:rPr>
+        <w:t xml:space="preserve">library</w:t>
+      </w:r>
+      <w:r>
+        <w:rPr>
+          <w:rStyle w:val="NormalTok"/>
+        </w:rPr>
+        <w:t xml:space="preserve">(here)</w:t>
+      </w:r>
+      <w:r>
+        <w:br/>
+      </w:r>
+      <w:r>
+        <w:rPr>
+          <w:rStyle w:val="FunctionTok"/>
+        </w:rPr>
+        <w:t xml:space="preserve">library</w:t>
+      </w:r>
+      <w:r>
+        <w:rPr>
+          <w:rStyle w:val="NormalTok"/>
+        </w:rPr>
+        <w:t xml:space="preserve">(tidyverse)</w:t>
+      </w:r>
+      <w:r>
+        <w:br/>
+      </w:r>
+      <w:r>
+        <w:rPr>
+          <w:rStyle w:val="FunctionTok"/>
+        </w:rPr>
+        <w:t xml:space="preserve">library</w:t>
+      </w:r>
+      <w:r>
+        <w:rPr>
+          <w:rStyle w:val="NormalTok"/>
+        </w:rPr>
+        <w:t xml:space="preserve">(lterdatasampler)</w:t>
+      </w:r>
+      <w:r>
+        <w:br/>
+      </w:r>
+      <w:r>
+        <w:rPr>
+          <w:rStyle w:val="FunctionTok"/>
+        </w:rPr>
+        <w:t xml:space="preserve">library</w:t>
+      </w:r>
+      <w:r>
+        <w:rPr>
+          <w:rStyle w:val="NormalTok"/>
+        </w:rPr>
+        <w:t xml:space="preserve">(naniar)</w:t>
+      </w:r>
+      <w:r>
+        <w:br/>
+      </w:r>
+      <w:r>
+        <w:rPr>
+          <w:rStyle w:val="CommentTok"/>
+        </w:rPr>
+        <w:t xml:space="preserve"># would be nice to have</w:t>
+      </w:r>
+      <w:r>
+        <w:br/>
+      </w:r>
+      <w:r>
+        <w:rPr>
+          <w:rStyle w:val="FunctionTok"/>
+        </w:rPr>
+        <w:t xml:space="preserve">library</w:t>
+      </w:r>
+      <w:r>
+        <w:rPr>
+          <w:rStyle w:val="NormalTok"/>
+        </w:rPr>
+        <w:t xml:space="preserve">(performance)</w:t>
+      </w:r>
+      <w:r>
+        <w:br/>
+      </w:r>
+      <w:r>
+        <w:rPr>
+          <w:rStyle w:val="FunctionTok"/>
+        </w:rPr>
+        <w:t xml:space="preserve">library</w:t>
+      </w:r>
+      <w:r>
+        <w:rPr>
+          <w:rStyle w:val="NormalTok"/>
+        </w:rPr>
+        <w:t xml:space="preserve">(broom)</w:t>
+      </w:r>
+      <w:r>
+        <w:br/>
+      </w:r>
+      <w:r>
+        <w:rPr>
+          <w:rStyle w:val="FunctionTok"/>
+        </w:rPr>
+        <w:t xml:space="preserve">library</w:t>
+      </w:r>
+      <w:r>
+        <w:rPr>
+          <w:rStyle w:val="NormalTok"/>
+        </w:rPr>
+        <w:t xml:space="preserve">(flextable)</w:t>
+      </w:r>
+      <w:r>
+        <w:br/>
+      </w:r>
+      <w:r>
+        <w:rPr>
+          <w:rStyle w:val="FunctionTok"/>
+        </w:rPr>
+        <w:t xml:space="preserve">library</w:t>
+      </w:r>
+      <w:r>
+        <w:rPr>
+          <w:rStyle w:val="NormalTok"/>
+        </w:rPr>
+        <w:t xml:space="preserve">(ggeffects)</w:t>
+      </w:r>
+      <w:r>
+        <w:br/>
+      </w:r>
+      <w:r>
+        <w:rPr>
+          <w:rStyle w:val="FunctionTok"/>
+        </w:rPr>
+        <w:t xml:space="preserve">library</w:t>
+      </w:r>
+      <w:r>
+        <w:rPr>
+          <w:rStyle w:val="NormalTok"/>
+        </w:rPr>
+        <w:t xml:space="preserve">(car)</w:t>
+      </w:r>
+      <w:r>
+        <w:br/>
+      </w:r>
+      <w:r>
+        <w:rPr>
+          <w:rStyle w:val="FunctionTok"/>
+        </w:rPr>
+        <w:t xml:space="preserve">library</w:t>
+      </w:r>
+      <w:r>
+        <w:rPr>
+          <w:rStyle w:val="NormalTok"/>
+        </w:rPr>
+        <w:t xml:space="preserve">(ggplot2)</w:t>
+      </w:r>
+      <w:r>
+        <w:br/>
+      </w:r>
+      <w:r>
+        <w:rPr>
+          <w:rStyle w:val="CommentTok"/>
+        </w:rPr>
+        <w:t xml:space="preserve">#read in fish data csv</w:t>
+      </w:r>
+      <w:r>
+        <w:br/>
+      </w:r>
+      <w:r>
+        <w:rPr>
+          <w:rStyle w:val="NormalTok"/>
+        </w:rPr>
+        <w:t xml:space="preserve">fish_data </w:t>
+      </w:r>
+      <w:r>
+        <w:rPr>
+          <w:rStyle w:val="OtherTok"/>
+        </w:rPr>
+        <w:t xml:space="preserve">&lt;-</w:t>
+      </w:r>
+      <w:r>
+        <w:rPr>
+          <w:rStyle w:val="NormalTok"/>
+        </w:rPr>
+        <w:t xml:space="preserve"> </w:t>
+      </w:r>
+      <w:r>
+        <w:rPr>
+          <w:rStyle w:val="FunctionTok"/>
+        </w:rPr>
+        <w:t xml:space="preserve">read_csv</w:t>
+      </w:r>
+      <w:r>
+        <w:rPr>
+          <w:rStyle w:val="NormalTok"/>
+        </w:rPr>
+        <w:t xml:space="preserve">(</w:t>
+      </w:r>
+      <w:r>
+        <w:rPr>
+          <w:rStyle w:val="FunctionTok"/>
+        </w:rPr>
+        <w:t xml:space="preserve">here</w:t>
+      </w:r>
+      <w:r>
+        <w:rPr>
+          <w:rStyle w:val="NormalTok"/>
+        </w:rPr>
+        <w:t xml:space="preserve">(</w:t>
+      </w:r>
+      <w:r>
+        <w:rPr>
+          <w:rStyle w:val="StringTok"/>
+        </w:rPr>
+        <w:t xml:space="preserve">"data"</w:t>
+      </w:r>
+      <w:r>
+        <w:rPr>
+          <w:rStyle w:val="NormalTok"/>
+        </w:rPr>
+        <w:t xml:space="preserve">, </w:t>
+      </w:r>
+      <w:r>
+        <w:rPr>
+          <w:rStyle w:val="StringTok"/>
+        </w:rPr>
+        <w:t xml:space="preserve">"ntl6_v12.csv"</w:t>
+      </w:r>
+      <w:r>
+        <w:rPr>
+          <w:rStyle w:val="NormalTok"/>
+        </w:rPr>
+        <w:t xml:space="preserve">))</w:t>
       </w:r>
     </w:p>
     <w:p>
@@ -119,7 +281,7 @@
         <w:rPr>
           <w:rStyle w:val="VerbatimChar"/>
         </w:rPr>
-        <w:t xml:space="preserve">── Conflicts ────────────────────────────────────────── tidyverse_conflicts() ──</w:t>
+        <w:t xml:space="preserve">Warning: One or more parsing issues, call `problems()` on your data frame for details,</w:t>
       </w:r>
       <w:r>
         <w:br/>
@@ -128,7 +290,7 @@
         <w:rPr>
           <w:rStyle w:val="VerbatimChar"/>
         </w:rPr>
-        <w:t xml:space="preserve">✖ dplyr::filter() masks stats::filter()</w:t>
+        <w:t xml:space="preserve">e.g.:</w:t>
       </w:r>
       <w:r>
         <w:br/>
@@ -137,7 +299,7 @@
         <w:rPr>
           <w:rStyle w:val="VerbatimChar"/>
         </w:rPr>
-        <w:t xml:space="preserve">✖ dplyr::lag()    masks stats::lag()</w:t>
+        <w:t xml:space="preserve">  dat &lt;- vroom(...)</w:t>
       </w:r>
       <w:r>
         <w:br/>
@@ -146,529 +308,83 @@
         <w:rPr>
           <w:rStyle w:val="VerbatimChar"/>
         </w:rPr>
-        <w:t xml:space="preserve">ℹ Use the conflicted package (&lt;http://conflicted.r-lib.org/&gt;) to force all conflicts to become errors</w:t>
+        <w:t xml:space="preserve">  problems(dat)</w:t>
       </w:r>
     </w:p>
     <w:p>
       <w:pPr>
-        <w:pStyle w:val="SourceCode"/>
-      </w:pPr>
-      <w:r>
-        <w:rPr>
-          <w:rStyle w:val="FunctionTok"/>
-        </w:rPr>
-        <w:t xml:space="preserve">library</w:t>
-      </w:r>
-      <w:r>
-        <w:rPr>
-          <w:rStyle w:val="NormalTok"/>
-        </w:rPr>
-        <w:t xml:space="preserve">(lterdatasampler)</w:t>
-      </w:r>
-      <w:r>
-        <w:br/>
-      </w:r>
-      <w:r>
-        <w:rPr>
-          <w:rStyle w:val="FunctionTok"/>
-        </w:rPr>
-        <w:t xml:space="preserve">library</w:t>
-      </w:r>
-      <w:r>
-        <w:rPr>
-          <w:rStyle w:val="NormalTok"/>
-        </w:rPr>
-        <w:t xml:space="preserve">(naniar)</w:t>
-      </w:r>
-      <w:r>
-        <w:br/>
-      </w:r>
-      <w:r>
-        <w:rPr>
-          <w:rStyle w:val="CommentTok"/>
-        </w:rPr>
-        <w:t xml:space="preserve"># would be nice to have</w:t>
-      </w:r>
-      <w:r>
-        <w:br/>
-      </w:r>
-      <w:r>
-        <w:rPr>
-          <w:rStyle w:val="FunctionTok"/>
-        </w:rPr>
-        <w:t xml:space="preserve">library</w:t>
-      </w:r>
-      <w:r>
-        <w:rPr>
-          <w:rStyle w:val="NormalTok"/>
-        </w:rPr>
-        <w:t xml:space="preserve">(performance)</w:t>
-      </w:r>
-      <w:r>
-        <w:br/>
-      </w:r>
-      <w:r>
-        <w:rPr>
-          <w:rStyle w:val="FunctionTok"/>
-        </w:rPr>
-        <w:t xml:space="preserve">library</w:t>
-      </w:r>
-      <w:r>
-        <w:rPr>
-          <w:rStyle w:val="NormalTok"/>
-        </w:rPr>
-        <w:t xml:space="preserve">(broom)</w:t>
-      </w:r>
-      <w:r>
-        <w:br/>
-      </w:r>
-      <w:r>
-        <w:rPr>
-          <w:rStyle w:val="FunctionTok"/>
-        </w:rPr>
-        <w:t xml:space="preserve">library</w:t>
-      </w:r>
-      <w:r>
-        <w:rPr>
-          <w:rStyle w:val="NormalTok"/>
-        </w:rPr>
-        <w:t xml:space="preserve">(flextable)</w:t>
+        <w:pStyle w:val="FirstParagraph"/>
+      </w:pPr>
+      <w:r>
+        <w:t xml:space="preserve">1.</w:t>
       </w:r>
     </w:p>
     <w:p>
       <w:pPr>
-        <w:pStyle w:val="SourceCode"/>
-      </w:pPr>
-      <w:r>
-        <w:br/>
-      </w:r>
-      <w:r>
-        <w:rPr>
-          <w:rStyle w:val="VerbatimChar"/>
-        </w:rPr>
-        <w:t xml:space="preserve">Attaching package: 'flextable'</w:t>
-      </w:r>
-      <w:r>
-        <w:br/>
-      </w:r>
-      <w:r>
-        <w:br/>
-      </w:r>
-      <w:r>
-        <w:rPr>
-          <w:rStyle w:val="VerbatimChar"/>
-        </w:rPr>
-        <w:t xml:space="preserve">The following object is masked from 'package:purrr':</w:t>
-      </w:r>
-      <w:r>
-        <w:br/>
-      </w:r>
-      <w:r>
-        <w:br/>
-      </w:r>
-      <w:r>
-        <w:rPr>
-          <w:rStyle w:val="VerbatimChar"/>
-        </w:rPr>
-        <w:t xml:space="preserve">    compose</w:t>
+        <w:pStyle w:val="BodyText"/>
+      </w:pPr>
+      <w:r>
+        <w:rPr>
+          <w:bCs/>
+          <w:b/>
+        </w:rPr>
+        <w:t xml:space="preserve">Mathematical</w:t>
       </w:r>
     </w:p>
     <w:p>
       <w:pPr>
-        <w:pStyle w:val="SourceCode"/>
-      </w:pPr>
-      <w:r>
-        <w:rPr>
-          <w:rStyle w:val="FunctionTok"/>
-        </w:rPr>
-        <w:t xml:space="preserve">library</w:t>
-      </w:r>
-      <w:r>
-        <w:rPr>
-          <w:rStyle w:val="NormalTok"/>
-        </w:rPr>
-        <w:t xml:space="preserve">(ggeffects)</w:t>
-      </w:r>
-      <w:r>
-        <w:br/>
-      </w:r>
-      <w:r>
-        <w:rPr>
-          <w:rStyle w:val="FunctionTok"/>
-        </w:rPr>
-        <w:t xml:space="preserve">library</w:t>
-      </w:r>
-      <w:r>
-        <w:rPr>
-          <w:rStyle w:val="NormalTok"/>
-        </w:rPr>
-        <w:t xml:space="preserve">(car)</w:t>
+        <w:pStyle w:val="BodyText"/>
+      </w:pPr>
+      <w:r>
+        <w:t xml:space="preserve">H0: β = 0</w:t>
       </w:r>
     </w:p>
     <w:p>
       <w:pPr>
-        <w:pStyle w:val="SourceCode"/>
-      </w:pPr>
-      <w:r>
-        <w:rPr>
-          <w:rStyle w:val="VerbatimChar"/>
-        </w:rPr>
-        <w:t xml:space="preserve">Loading required package: carData</w:t>
-      </w:r>
-      <w:r>
-        <w:br/>
-      </w:r>
-      <w:r>
-        <w:br/>
-      </w:r>
-      <w:r>
-        <w:rPr>
-          <w:rStyle w:val="VerbatimChar"/>
-        </w:rPr>
-        <w:t xml:space="preserve">Attaching package: 'car'</w:t>
-      </w:r>
-      <w:r>
-        <w:br/>
-      </w:r>
-      <w:r>
-        <w:br/>
-      </w:r>
-      <w:r>
-        <w:rPr>
-          <w:rStyle w:val="VerbatimChar"/>
-        </w:rPr>
-        <w:t xml:space="preserve">The following object is masked from 'package:dplyr':</w:t>
-      </w:r>
-      <w:r>
-        <w:br/>
-      </w:r>
-      <w:r>
-        <w:br/>
-      </w:r>
-      <w:r>
-        <w:rPr>
-          <w:rStyle w:val="VerbatimChar"/>
-        </w:rPr>
-        <w:t xml:space="preserve">    recode</w:t>
-      </w:r>
-      <w:r>
-        <w:br/>
-      </w:r>
-      <w:r>
-        <w:br/>
-      </w:r>
-      <w:r>
-        <w:rPr>
-          <w:rStyle w:val="VerbatimChar"/>
-        </w:rPr>
-        <w:t xml:space="preserve">The following object is masked from 'package:purrr':</w:t>
-      </w:r>
-      <w:r>
-        <w:br/>
-      </w:r>
-      <w:r>
-        <w:br/>
-      </w:r>
-      <w:r>
-        <w:rPr>
-          <w:rStyle w:val="VerbatimChar"/>
-        </w:rPr>
-        <w:t xml:space="preserve">    some</w:t>
+        <w:pStyle w:val="BodyText"/>
+      </w:pPr>
+      <w:r>
+        <w:t xml:space="preserve">Ha: β ≠ 0</w:t>
       </w:r>
     </w:p>
     <w:p>
       <w:pPr>
-        <w:pStyle w:val="SourceCode"/>
-      </w:pPr>
-      <w:r>
-        <w:rPr>
-          <w:rStyle w:val="FunctionTok"/>
-        </w:rPr>
-        <w:t xml:space="preserve">library</w:t>
-      </w:r>
-      <w:r>
-        <w:rPr>
-          <w:rStyle w:val="NormalTok"/>
-        </w:rPr>
-        <w:t xml:space="preserve">(ggplot2)</w:t>
-      </w:r>
-      <w:r>
-        <w:br/>
-      </w:r>
-      <w:r>
-        <w:rPr>
-          <w:rStyle w:val="CommentTok"/>
-        </w:rPr>
-        <w:t xml:space="preserve">#read in fish data csv</w:t>
-      </w:r>
-      <w:r>
-        <w:br/>
-      </w:r>
-      <w:r>
-        <w:rPr>
-          <w:rStyle w:val="NormalTok"/>
-        </w:rPr>
-        <w:t xml:space="preserve">fish_size </w:t>
-      </w:r>
-      <w:r>
-        <w:rPr>
-          <w:rStyle w:val="OtherTok"/>
-        </w:rPr>
-        <w:t xml:space="preserve">&lt;-</w:t>
-      </w:r>
-      <w:r>
-        <w:rPr>
-          <w:rStyle w:val="NormalTok"/>
-        </w:rPr>
-        <w:t xml:space="preserve"> </w:t>
-      </w:r>
-      <w:r>
-        <w:rPr>
-          <w:rStyle w:val="FunctionTok"/>
-        </w:rPr>
-        <w:t xml:space="preserve">read_csv</w:t>
-      </w:r>
-      <w:r>
-        <w:rPr>
-          <w:rStyle w:val="NormalTok"/>
-        </w:rPr>
-        <w:t xml:space="preserve">(</w:t>
-      </w:r>
-      <w:r>
-        <w:rPr>
-          <w:rStyle w:val="FunctionTok"/>
-        </w:rPr>
-        <w:t xml:space="preserve">here</w:t>
-      </w:r>
-      <w:r>
-        <w:rPr>
-          <w:rStyle w:val="NormalTok"/>
-        </w:rPr>
-        <w:t xml:space="preserve">(</w:t>
-      </w:r>
-      <w:r>
-        <w:rPr>
-          <w:rStyle w:val="StringTok"/>
-        </w:rPr>
-        <w:t xml:space="preserve">"data"</w:t>
-      </w:r>
-      <w:r>
-        <w:rPr>
-          <w:rStyle w:val="NormalTok"/>
-        </w:rPr>
-        <w:t xml:space="preserve">, </w:t>
-      </w:r>
-      <w:r>
-        <w:rPr>
-          <w:rStyle w:val="StringTok"/>
-        </w:rPr>
-        <w:t xml:space="preserve">"ntl6_v12.csv"</w:t>
-      </w:r>
-      <w:r>
-        <w:rPr>
-          <w:rStyle w:val="NormalTok"/>
-        </w:rPr>
-        <w:t xml:space="preserve">))</w:t>
+        <w:pStyle w:val="BodyText"/>
+      </w:pPr>
+      <w:r>
+        <w:rPr>
+          <w:bCs/>
+          <w:b/>
+        </w:rPr>
+        <w:t xml:space="preserve">Biological</w:t>
       </w:r>
     </w:p>
     <w:p>
       <w:pPr>
-        <w:pStyle w:val="SourceCode"/>
-      </w:pPr>
-      <w:r>
-        <w:rPr>
-          <w:rStyle w:val="VerbatimChar"/>
-        </w:rPr>
-        <w:t xml:space="preserve">Warning: One or more parsing issues, call `problems()` on your data frame for details,</w:t>
-      </w:r>
-      <w:r>
-        <w:br/>
-      </w:r>
-      <w:r>
-        <w:rPr>
-          <w:rStyle w:val="VerbatimChar"/>
-        </w:rPr>
-        <w:t xml:space="preserve">e.g.:</w:t>
-      </w:r>
-      <w:r>
-        <w:br/>
-      </w:r>
-      <w:r>
-        <w:rPr>
-          <w:rStyle w:val="VerbatimChar"/>
-        </w:rPr>
-        <w:t xml:space="preserve">  dat &lt;- vroom(...)</w:t>
-      </w:r>
-      <w:r>
-        <w:br/>
-      </w:r>
-      <w:r>
-        <w:rPr>
-          <w:rStyle w:val="VerbatimChar"/>
-        </w:rPr>
-        <w:t xml:space="preserve">  problems(dat)</w:t>
+        <w:pStyle w:val="BodyText"/>
+      </w:pPr>
+      <w:r>
+        <w:t xml:space="preserve">Null: Fish length does not predict fish weight for trout perches</w:t>
       </w:r>
     </w:p>
     <w:p>
       <w:pPr>
-        <w:pStyle w:val="SourceCode"/>
-      </w:pPr>
-      <w:r>
-        <w:rPr>
-          <w:rStyle w:val="VerbatimChar"/>
-        </w:rPr>
-        <w:t xml:space="preserve">Rows: 349229 Columns: 15</w:t>
-      </w:r>
-      <w:r>
-        <w:br/>
-      </w:r>
-      <w:r>
-        <w:rPr>
-          <w:rStyle w:val="VerbatimChar"/>
-        </w:rPr>
-        <w:t xml:space="preserve">── Column specification ────────────────────────────────────────────────────────</w:t>
-      </w:r>
-      <w:r>
-        <w:br/>
-      </w:r>
-      <w:r>
-        <w:rPr>
-          <w:rStyle w:val="VerbatimChar"/>
-        </w:rPr>
-        <w:t xml:space="preserve">Delimiter: ","</w:t>
-      </w:r>
-      <w:r>
-        <w:br/>
-      </w:r>
-      <w:r>
-        <w:rPr>
-          <w:rStyle w:val="VerbatimChar"/>
-        </w:rPr>
-        <w:t xml:space="preserve">chr  (8): lakeid, gearid, spname, sampletype, indid, fishpart, spseq, flag</w:t>
-      </w:r>
-      <w:r>
-        <w:br/>
-      </w:r>
-      <w:r>
-        <w:rPr>
-          <w:rStyle w:val="VerbatimChar"/>
-        </w:rPr>
-        <w:t xml:space="preserve">dbl  (5): year4, depth, rep, length, weight</w:t>
-      </w:r>
-      <w:r>
-        <w:br/>
-      </w:r>
-      <w:r>
-        <w:rPr>
-          <w:rStyle w:val="VerbatimChar"/>
-        </w:rPr>
-        <w:t xml:space="preserve">lgl  (1): sex</w:t>
-      </w:r>
-      <w:r>
-        <w:br/>
-      </w:r>
-      <w:r>
-        <w:rPr>
-          <w:rStyle w:val="VerbatimChar"/>
-        </w:rPr>
-        <w:t xml:space="preserve">date (1): sampledate</w:t>
-      </w:r>
-      <w:r>
-        <w:br/>
-      </w:r>
-      <w:r>
-        <w:br/>
-      </w:r>
-      <w:r>
-        <w:rPr>
-          <w:rStyle w:val="VerbatimChar"/>
-        </w:rPr>
-        <w:t xml:space="preserve">ℹ Use `spec()` to retrieve the full column specification for this data.</w:t>
-      </w:r>
-      <w:r>
-        <w:br/>
-      </w:r>
-      <w:r>
-        <w:rPr>
-          <w:rStyle w:val="VerbatimChar"/>
-        </w:rPr>
-        <w:t xml:space="preserve">ℹ Specify the column types or set `show_col_types = FALSE` to quiet this message.</w:t>
+        <w:pStyle w:val="BodyText"/>
+      </w:pPr>
+      <w:r>
+        <w:t xml:space="preserve">Alternative: Fish length does predict fish weight for trout perches</w:t>
       </w:r>
     </w:p>
     <w:p>
       <w:pPr>
-        <w:pStyle w:val="FirstParagraph"/>
-      </w:pPr>
-      <w:r>
-        <w:t xml:space="preserve">1.</w:t>
+        <w:pStyle w:val="BodyText"/>
+      </w:pPr>
+      <w:r>
+        <w:t xml:space="preserve">2 &amp; 2a.</w:t>
       </w:r>
     </w:p>
     <w:p>
       <w:pPr>
-        <w:pStyle w:val="BodyText"/>
-      </w:pPr>
-      <w:r>
-        <w:rPr>
-          <w:bCs/>
-          <w:b/>
-        </w:rPr>
-        <w:t xml:space="preserve">Mathematical</w:t>
-      </w:r>
-    </w:p>
-    <w:p>
-      <w:pPr>
-        <w:pStyle w:val="BodyText"/>
-      </w:pPr>
-      <w:r>
-        <w:t xml:space="preserve">H0: β = 0</w:t>
-      </w:r>
-    </w:p>
-    <w:p>
-      <w:pPr>
-        <w:pStyle w:val="BodyText"/>
-      </w:pPr>
-      <w:r>
-        <w:t xml:space="preserve">Ha: β ≠ 0</w:t>
-      </w:r>
-    </w:p>
-    <w:p>
-      <w:pPr>
-        <w:pStyle w:val="BodyText"/>
-      </w:pPr>
-      <w:r>
-        <w:rPr>
-          <w:bCs/>
-          <w:b/>
-        </w:rPr>
-        <w:t xml:space="preserve">Biological</w:t>
-      </w:r>
-    </w:p>
-    <w:p>
-      <w:pPr>
-        <w:pStyle w:val="BodyText"/>
-      </w:pPr>
-      <w:r>
-        <w:t xml:space="preserve">Null: Fish length does not predict fish weight for trout perches</w:t>
-      </w:r>
-    </w:p>
-    <w:p>
-      <w:pPr>
-        <w:pStyle w:val="BodyText"/>
-      </w:pPr>
-      <w:r>
-        <w:t xml:space="preserve">Alternative: Fish length does predict fish weight for trout perches</w:t>
-      </w:r>
-    </w:p>
-    <w:p>
-      <w:pPr>
-        <w:pStyle w:val="BodyText"/>
-      </w:pPr>
-      <w:r>
-        <w:t xml:space="preserve">2 &amp; 2a.</w:t>
-      </w:r>
-    </w:p>
-    <w:p>
-      <w:pPr>
         <w:pStyle w:val="SourceCode"/>
       </w:pPr>
       <w:r>
@@ -684,7 +400,7 @@
         <w:rPr>
           <w:rStyle w:val="NormalTok"/>
         </w:rPr>
-        <w:t xml:space="preserve">filtered_fish_size </w:t>
+        <w:t xml:space="preserve">filtered_fish </w:t>
       </w:r>
       <w:r>
         <w:rPr>
@@ -696,25 +412,160 @@
         <w:rPr>
           <w:rStyle w:val="NormalTok"/>
         </w:rPr>
+        <w:t xml:space="preserve"> fish_data </w:t>
+      </w:r>
+      <w:r>
+        <w:rPr>
+          <w:rStyle w:val="SpecialCharTok"/>
+        </w:rPr>
+        <w:t xml:space="preserve">%&gt;%</w:t>
+      </w:r>
+      <w:r>
+        <w:br/>
+      </w:r>
+      <w:r>
+        <w:rPr>
+          <w:rStyle w:val="NormalTok"/>
+        </w:rPr>
+        <w:t xml:space="preserve">  </w:t>
+      </w:r>
+      <w:r>
+        <w:rPr>
+          <w:rStyle w:val="FunctionTok"/>
+        </w:rPr>
+        <w:t xml:space="preserve">filter</w:t>
+      </w:r>
+      <w:r>
+        <w:rPr>
+          <w:rStyle w:val="NormalTok"/>
+        </w:rPr>
+        <w:t xml:space="preserve">(spname </w:t>
+      </w:r>
+      <w:r>
+        <w:rPr>
+          <w:rStyle w:val="SpecialCharTok"/>
+        </w:rPr>
+        <w:t xml:space="preserve">==</w:t>
+      </w:r>
+      <w:r>
+        <w:rPr>
+          <w:rStyle w:val="NormalTok"/>
+        </w:rPr>
         <w:t xml:space="preserve"> </w:t>
       </w:r>
       <w:r>
         <w:rPr>
+          <w:rStyle w:val="StringTok"/>
+        </w:rPr>
+        <w:t xml:space="preserve">"TROUTPERCH"</w:t>
+      </w:r>
+      <w:r>
+        <w:rPr>
+          <w:rStyle w:val="NormalTok"/>
+        </w:rPr>
+        <w:t xml:space="preserve">) </w:t>
+      </w:r>
+      <w:r>
+        <w:rPr>
+          <w:rStyle w:val="SpecialCharTok"/>
+        </w:rPr>
+        <w:t xml:space="preserve">%&gt;%</w:t>
+      </w:r>
+      <w:r>
+        <w:br/>
+      </w:r>
+      <w:r>
+        <w:rPr>
+          <w:rStyle w:val="NormalTok"/>
+        </w:rPr>
+        <w:t xml:space="preserve">  </w:t>
+      </w:r>
+      <w:r>
+        <w:rPr>
           <w:rStyle w:val="FunctionTok"/>
         </w:rPr>
-        <w:t xml:space="preserve">subset</w:t>
-      </w:r>
-      <w:r>
-        <w:rPr>
-          <w:rStyle w:val="NormalTok"/>
-        </w:rPr>
-        <w:t xml:space="preserve">(fish_size, </w:t>
+        <w:t xml:space="preserve">select</w:t>
+      </w:r>
+      <w:r>
+        <w:rPr>
+          <w:rStyle w:val="NormalTok"/>
+        </w:rPr>
+        <w:t xml:space="preserve">(length, weight)</w:t>
+      </w:r>
+      <w:r>
+        <w:br/>
+      </w:r>
+      <w:r>
+        <w:rPr>
+          <w:rStyle w:val="CommentTok"/>
+        </w:rPr>
+        <w:t xml:space="preserve">#caption was to large, so had to put up here instead of in 'labs'</w:t>
+      </w:r>
+      <w:r>
+        <w:br/>
+      </w:r>
+      <w:r>
+        <w:rPr>
+          <w:rStyle w:val="NormalTok"/>
+        </w:rPr>
+        <w:t xml:space="preserve">caption_text </w:t>
+      </w:r>
+      <w:r>
+        <w:rPr>
+          <w:rStyle w:val="OtherTok"/>
+        </w:rPr>
+        <w:t xml:space="preserve">&lt;-</w:t>
+      </w:r>
+      <w:r>
+        <w:rPr>
+          <w:rStyle w:val="NormalTok"/>
+        </w:rPr>
+        <w:t xml:space="preserve"> </w:t>
+      </w:r>
+      <w:r>
+        <w:rPr>
+          <w:rStyle w:val="StringTok"/>
+        </w:rPr>
+        <w:t xml:space="preserve">"The missing data is relevant to the hypothesis becuase it shows that weights has lots of missing data, which could introduce bias and affect the accuracy of the regression model."</w:t>
+      </w:r>
+      <w:r>
+        <w:br/>
+      </w:r>
+      <w:r>
+        <w:rPr>
+          <w:rStyle w:val="NormalTok"/>
+        </w:rPr>
+        <w:t xml:space="preserve">wrapped_caption </w:t>
+      </w:r>
+      <w:r>
+        <w:rPr>
+          <w:rStyle w:val="OtherTok"/>
+        </w:rPr>
+        <w:t xml:space="preserve">&lt;-</w:t>
+      </w:r>
+      <w:r>
+        <w:rPr>
+          <w:rStyle w:val="NormalTok"/>
+        </w:rPr>
+        <w:t xml:space="preserve"> </w:t>
+      </w:r>
+      <w:r>
+        <w:rPr>
+          <w:rStyle w:val="FunctionTok"/>
+        </w:rPr>
+        <w:t xml:space="preserve">str_wrap</w:t>
+      </w:r>
+      <w:r>
+        <w:rPr>
+          <w:rStyle w:val="NormalTok"/>
+        </w:rPr>
+        <w:t xml:space="preserve">(caption_text, </w:t>
       </w:r>
       <w:r>
         <w:rPr>
           <w:rStyle w:val="AttributeTok"/>
         </w:rPr>
-        <w:t xml:space="preserve">select =</w:t>
+        <w:t xml:space="preserve">width =</w:t>
       </w:r>
       <w:r>
         <w:rPr>
@@ -724,132 +575,39 @@
       </w:r>
       <w:r>
         <w:rPr>
+          <w:rStyle w:val="DecValTok"/>
+        </w:rPr>
+        <w:t xml:space="preserve">100</w:t>
+      </w:r>
+      <w:r>
+        <w:rPr>
+          <w:rStyle w:val="NormalTok"/>
+        </w:rPr>
+        <w:t xml:space="preserve">)</w:t>
+      </w:r>
+      <w:r>
+        <w:br/>
+      </w:r>
+      <w:r>
+        <w:rPr>
+          <w:rStyle w:val="CommentTok"/>
+        </w:rPr>
+        <w:t xml:space="preserve">#shows missing data (specifically in weights, where there is 199 missing observations)</w:t>
+      </w:r>
+      <w:r>
+        <w:br/>
+      </w:r>
+      <w:r>
+        <w:rPr>
           <w:rStyle w:val="FunctionTok"/>
         </w:rPr>
-        <w:t xml:space="preserve">c</w:t>
-      </w:r>
-      <w:r>
-        <w:rPr>
-          <w:rStyle w:val="NormalTok"/>
-        </w:rPr>
-        <w:t xml:space="preserve">(length, weight))</w:t>
-      </w:r>
-      <w:r>
-        <w:br/>
-      </w:r>
-      <w:r>
-        <w:rPr>
-          <w:rStyle w:val="CommentTok"/>
-        </w:rPr>
-        <w:t xml:space="preserve">#caption was to large, so had to put up here instead of in 'labs'</w:t>
-      </w:r>
-      <w:r>
-        <w:br/>
-      </w:r>
-      <w:r>
-        <w:rPr>
-          <w:rStyle w:val="NormalTok"/>
-        </w:rPr>
-        <w:t xml:space="preserve">caption_text </w:t>
-      </w:r>
-      <w:r>
-        <w:rPr>
-          <w:rStyle w:val="OtherTok"/>
-        </w:rPr>
-        <w:t xml:space="preserve">&lt;-</w:t>
-      </w:r>
-      <w:r>
-        <w:rPr>
-          <w:rStyle w:val="NormalTok"/>
-        </w:rPr>
-        <w:t xml:space="preserve"> </w:t>
-      </w:r>
-      <w:r>
-        <w:rPr>
-          <w:rStyle w:val="StringTok"/>
-        </w:rPr>
-        <w:t xml:space="preserve">"The missing data is relevant to the hypothesis becuase it shows that weights has lots of missing data, which could introduce bias and affect the accuracy of the regression model."</w:t>
-      </w:r>
-      <w:r>
-        <w:br/>
-      </w:r>
-      <w:r>
-        <w:rPr>
-          <w:rStyle w:val="NormalTok"/>
-        </w:rPr>
-        <w:t xml:space="preserve">wrapped_caption </w:t>
-      </w:r>
-      <w:r>
-        <w:rPr>
-          <w:rStyle w:val="OtherTok"/>
-        </w:rPr>
-        <w:t xml:space="preserve">&lt;-</w:t>
-      </w:r>
-      <w:r>
-        <w:rPr>
-          <w:rStyle w:val="NormalTok"/>
-        </w:rPr>
-        <w:t xml:space="preserve"> </w:t>
-      </w:r>
-      <w:r>
-        <w:rPr>
-          <w:rStyle w:val="FunctionTok"/>
-        </w:rPr>
-        <w:t xml:space="preserve">str_wrap</w:t>
-      </w:r>
-      <w:r>
-        <w:rPr>
-          <w:rStyle w:val="NormalTok"/>
-        </w:rPr>
-        <w:t xml:space="preserve">(caption_text, </w:t>
-      </w:r>
-      <w:r>
-        <w:rPr>
-          <w:rStyle w:val="AttributeTok"/>
-        </w:rPr>
-        <w:t xml:space="preserve">width =</w:t>
-      </w:r>
-      <w:r>
-        <w:rPr>
-          <w:rStyle w:val="NormalTok"/>
-        </w:rPr>
-        <w:t xml:space="preserve"> </w:t>
-      </w:r>
-      <w:r>
-        <w:rPr>
-          <w:rStyle w:val="DecValTok"/>
-        </w:rPr>
-        <w:t xml:space="preserve">100</w:t>
-      </w:r>
-      <w:r>
-        <w:rPr>
-          <w:rStyle w:val="NormalTok"/>
-        </w:rPr>
-        <w:t xml:space="preserve">)</w:t>
-      </w:r>
-      <w:r>
-        <w:br/>
-      </w:r>
-      <w:r>
-        <w:rPr>
-          <w:rStyle w:val="CommentTok"/>
-        </w:rPr>
-        <w:t xml:space="preserve">#shows missing data (specifically in weights, where there is over 250,000 missing observations)</w:t>
-      </w:r>
-      <w:r>
-        <w:br/>
-      </w:r>
-      <w:r>
-        <w:rPr>
-          <w:rStyle w:val="FunctionTok"/>
-        </w:rPr>
         <w:t xml:space="preserve">gg_miss_var</w:t>
       </w:r>
       <w:r>
         <w:rPr>
           <w:rStyle w:val="NormalTok"/>
         </w:rPr>
-        <w:t xml:space="preserve">(filtered_fish_size)</w:t>
+        <w:t xml:space="preserve">(filtered_fish)</w:t>
       </w:r>
       <w:r>
         <w:rPr>
@@ -1002,7 +760,7 @@
         <w:rPr>
           <w:rStyle w:val="NormalTok"/>
         </w:rPr>
-        <w:t xml:space="preserve"> filtered_fish_size)</w:t>
+        <w:t xml:space="preserve"> filtered_fish)</w:t>
       </w:r>
       <w:r>
         <w:br/>
@@ -1144,7 +902,7 @@
         <w:pStyle w:val="FirstParagraph"/>
       </w:pPr>
       <w:r>
-        <w:t xml:space="preserve">Residuals vs Fitted: Residuals are not evenly or randomly distributed around the horizontal dotted line, violating the assumption of homoscedasticity.</w:t>
+        <w:t xml:space="preserve">Residuals vs Fitted: Residuals are seemingly evenly and randomly distributed around the horizontal dotted line, confirming the assumption of homoscedasticity.</w:t>
       </w:r>
     </w:p>
     <w:p>
@@ -1152,7 +910,25 @@
         <w:pStyle w:val="BodyText"/>
       </w:pPr>
       <w:r>
-        <w:t xml:space="preserve">Normal Q-Q: The normal Q-Q shows residuals that are not normal because they do not follow a straight line (although they are rather straight until 2 on the theoretical quantile).</w:t>
+        <w:t xml:space="preserve">Normal Q-Q: The normal Q-Q shows residuals that are normally distributed because they follow a straight line (except a little bit after the</w:t>
+      </w:r>
+      <w:r>
+        <w:t xml:space="preserve"> </w:t>
+      </w:r>
+      <w:r>
+        <w:t xml:space="preserve">‘</w:t>
+      </w:r>
+      <w:r>
+        <w:t xml:space="preserve">2</w:t>
+      </w:r>
+      <w:r>
+        <w:t xml:space="preserve">’</w:t>
+      </w:r>
+      <w:r>
+        <w:t xml:space="preserve"> </w:t>
+      </w:r>
+      <w:r>
+        <w:t xml:space="preserve">on the theoretical quantiles x-axis).</w:t>
       </w:r>
     </w:p>
     <w:p>
@@ -1160,7 +936,7 @@
         <w:pStyle w:val="BodyText"/>
       </w:pPr>
       <w:r>
-        <w:t xml:space="preserve">Scale-Location This plot essentially tells us the same thing as the residuals vs. fitted plot (except using the square root of the standardized residuals), which is that since the residuals are not evenly or randomly distributed around the horizontal dotted line, the assumption of homoscedasticity is violated.</w:t>
+        <w:t xml:space="preserve">Scale-Location This plot essentially tells us the same thing as the residuals vs. fitted plot (except using the square root of the standardized residuals), which is that since the residuals are evenly and randomly distributed around the horizontal dotted line, the assumption of homoscedasticity is confirmed.</w:t>
       </w:r>
     </w:p>
     <w:p>
@@ -1168,7 +944,7 @@
         <w:pStyle w:val="BodyText"/>
       </w:pPr>
       <w:r>
-        <w:t xml:space="preserve">Residuals vs Leverage This plot shows the influence outliers have on the model, and although the observations are within cook’s distance, some are labeled illustrating that if they were taken out they would change the estimates.</w:t>
+        <w:t xml:space="preserve">Residuals vs Leverage This plot shows the influence outliers have on the model, and although nearly all the observations are within cook’s distance (except 226), some are labeled illustrating that if they were taken out they may change the estimates.</w:t>
       </w:r>
     </w:p>
     <w:p>
@@ -1274,7 +1050,7 @@
         <w:rPr>
           <w:rStyle w:val="VerbatimChar"/>
         </w:rPr>
-        <w:t xml:space="preserve">lm(formula = weight ~ length, data = filtered_fish_size)</w:t>
+        <w:t xml:space="preserve">lm(formula = weight ~ length, data = filtered_fish)</w:t>
       </w:r>
       <w:r>
         <w:br/>
@@ -1304,7 +1080,7 @@
         <w:rPr>
           <w:rStyle w:val="VerbatimChar"/>
         </w:rPr>
-        <w:t xml:space="preserve">-1661.7  -142.1    -6.5   118.8 10385.8 </w:t>
+        <w:t xml:space="preserve">-3.0828 -0.4862 -0.1830  0.4128  7.3191 </w:t>
       </w:r>
       <w:r>
         <w:br/>
@@ -1334,7 +1110,7 @@
         <w:rPr>
           <w:rStyle w:val="VerbatimChar"/>
         </w:rPr>
-        <w:t xml:space="preserve">(Intercept) -309.55373    1.60785  -192.5 &lt;0.0000000000000002 ***</w:t>
+        <w:t xml:space="preserve">(Intercept) -11.702476   0.481564  -24.30 &lt;0.0000000000000002 ***</w:t>
       </w:r>
       <w:r>
         <w:br/>
@@ -1343,7 +1119,7 @@
         <w:rPr>
           <w:rStyle w:val="VerbatimChar"/>
         </w:rPr>
-        <w:t xml:space="preserve">length         3.00965    0.00814   369.7 &lt;0.0000000000000002 ***</w:t>
+        <w:t xml:space="preserve">length        0.199852   0.005584   35.79 &lt;0.0000000000000002 ***</w:t>
       </w:r>
       <w:r>
         <w:br/>
@@ -1373,7 +1149,7 @@
         <w:rPr>
           <w:rStyle w:val="VerbatimChar"/>
         </w:rPr>
-        <w:t xml:space="preserve">Residual standard error: 303 on 91088 degrees of freedom</w:t>
+        <w:t xml:space="preserve">Residual standard error: 1.057 on 288 degrees of freedom</w:t>
       </w:r>
       <w:r>
         <w:br/>
@@ -1382,7 +1158,7 @@
         <w:rPr>
           <w:rStyle w:val="VerbatimChar"/>
         </w:rPr>
-        <w:t xml:space="preserve">  (258139 observations deleted due to missingness)</w:t>
+        <w:t xml:space="preserve">  (199 observations deleted due to missingness)</w:t>
       </w:r>
       <w:r>
         <w:br/>
@@ -1391,7 +1167,7 @@
         <w:rPr>
           <w:rStyle w:val="VerbatimChar"/>
         </w:rPr>
-        <w:t xml:space="preserve">Multiple R-squared:  0.6001,    Adjusted R-squared:  0.6001 </w:t>
+        <w:t xml:space="preserve">Multiple R-squared:  0.8164,    Adjusted R-squared:  0.8158 </w:t>
       </w:r>
       <w:r>
         <w:br/>
@@ -1400,7 +1176,7 @@
         <w:rPr>
           <w:rStyle w:val="VerbatimChar"/>
         </w:rPr>
-        <w:t xml:space="preserve">F-statistic: 1.367e+05 on 1 and 91088 DF,  p-value: &lt; 0.00000000000000022</w:t>
+        <w:t xml:space="preserve">F-statistic:  1281 on 1 and 288 DF,  p-value: &lt; 0.00000000000000022</w:t>
       </w:r>
     </w:p>
     <w:p>
@@ -1476,7 +1252,7 @@
         <w:rPr>
           <w:rStyle w:val="VerbatimChar"/>
         </w:rPr>
-        <w:t xml:space="preserve">             Df      Sum Sq     Mean Sq F value                Pr(&gt;F)    </w:t>
+        <w:t xml:space="preserve">           Df  Sum Sq Mean Sq F value                Pr(&gt;F)    </w:t>
       </w:r>
       <w:r>
         <w:br/>
@@ -1485,7 +1261,7 @@
         <w:rPr>
           <w:rStyle w:val="VerbatimChar"/>
         </w:rPr>
-        <w:t xml:space="preserve">length        1 12549293413 12549293413  136700 &lt; 0.00000000000000022 ***</w:t>
+        <w:t xml:space="preserve">length      1 1432.29 1432.29  1280.8 &lt; 0.00000000000000022 ***</w:t>
       </w:r>
       <w:r>
         <w:br/>
@@ -1494,7 +1270,7 @@
         <w:rPr>
           <w:rStyle w:val="VerbatimChar"/>
         </w:rPr>
-        <w:t xml:space="preserve">Residuals 91088  8362023669       91802                                  </w:t>
+        <w:t xml:space="preserve">Residuals 288  322.05    1.12                                  </w:t>
       </w:r>
       <w:r>
         <w:br/>
@@ -2751,7 +2527,7 @@
                 <w:szCs w:val="22"/>
                 <w:color w:val="000000"/>
               </w:rPr>
-              <w:t xml:space="preserve">12,549,293,413</w:t>
+              <w:t xml:space="preserve">1,432.2877</w:t>
             </w:r>
           </w:p>
         </w:tc>
@@ -2795,7 +2571,7 @@
                 <w:szCs w:val="22"/>
                 <w:color w:val="000000"/>
               </w:rPr>
-              <w:t xml:space="preserve">12,549,293,413.06</w:t>
+              <w:t xml:space="preserve">1,432.28769</w:t>
             </w:r>
           </w:p>
         </w:tc>
@@ -2839,7 +2615,7 @@
                 <w:szCs w:val="22"/>
                 <w:color w:val="000000"/>
               </w:rPr>
-              <w:t xml:space="preserve">136,700.2</w:t>
+              <w:t xml:space="preserve">1,280.8</w:t>
             </w:r>
           </w:p>
         </w:tc>
@@ -2977,7 +2753,7 @@
                 <w:szCs w:val="22"/>
                 <w:color w:val="000000"/>
               </w:rPr>
-              <w:t xml:space="preserve">91,088</w:t>
+              <w:t xml:space="preserve">288</w:t>
             </w:r>
           </w:p>
         </w:tc>
@@ -3021,7 +2797,7 @@
                 <w:szCs w:val="22"/>
                 <w:color w:val="000000"/>
               </w:rPr>
-              <w:t xml:space="preserve">8,362,023,669</w:t>
+              <w:t xml:space="preserve">322.0525</w:t>
             </w:r>
           </w:p>
         </w:tc>
@@ -3065,7 +2841,7 @@
                 <w:szCs w:val="22"/>
                 <w:color w:val="000000"/>
               </w:rPr>
-              <w:t xml:space="preserve">91,801.59</w:t>
+              <w:t xml:space="preserve">1.11824</w:t>
             </w:r>
           </w:p>
         </w:tc>
@@ -3178,7 +2954,7 @@
         </w:numPr>
       </w:pPr>
       <w:r>
-        <w:t xml:space="preserve">We hypothesized that fish length predicted fish weight. Our null hypothesis was that fish length did not predict fish weight. Our results provided evidence to reject the null hypothesis, as fish weight was significantly predicted by differing fish lengths (analysis of variance, F(1, 91088) = 136700.2, ⍺ = 0.05, p &lt; 0.001).</w:t>
+        <w:t xml:space="preserve">We hypothesized that fish length predicted fish weight. Our null hypothesis was that fish length did not predict fish weight. Our results provided evidence to reject the null hypothesis, as fish weight was significantly predicted by differing fish lengths (analysis of variance, F(1, 288) = 1,280.8, ⍺ = 0.05, p &lt; 0.001).</w:t>
       </w:r>
     </w:p>
     <w:p>
@@ -3289,7 +3065,7 @@
         <w:rPr>
           <w:rStyle w:val="VerbatimChar"/>
         </w:rPr>
-        <w:t xml:space="preserve">length | Predicted |             95% CI</w:t>
+        <w:t xml:space="preserve">length | Predicted |         95% CI</w:t>
       </w:r>
       <w:r>
         <w:br/>
@@ -3298,7 +3074,7 @@
         <w:rPr>
           <w:rStyle w:val="VerbatimChar"/>
         </w:rPr>
-        <w:t xml:space="preserve">---------------------------------------</w:t>
+        <w:t xml:space="preserve">-----------------------------------</w:t>
       </w:r>
       <w:r>
         <w:br/>
@@ -3307,7 +3083,7 @@
         <w:rPr>
           <w:rStyle w:val="VerbatimChar"/>
         </w:rPr>
-        <w:t xml:space="preserve">     0 |   -309.55 | [-312.71, -306.40]</w:t>
+        <w:t xml:space="preserve">    50 |     -1.71 | [-2.12, -1.30]</w:t>
       </w:r>
       <w:r>
         <w:br/>
@@ -3316,7 +3092,7 @@
         <w:rPr>
           <w:rStyle w:val="VerbatimChar"/>
         </w:rPr>
-        <w:t xml:space="preserve">   200 |    292.38 | [ 290.28,  294.47]</w:t>
+        <w:t xml:space="preserve">    60 |      0.29 | [-0.02,  0.59]</w:t>
       </w:r>
       <w:r>
         <w:br/>
@@ -3325,7 +3101,7 @@
         <w:rPr>
           <w:rStyle w:val="VerbatimChar"/>
         </w:rPr>
-        <w:t xml:space="preserve">   300 |    593.34 | [ 590.29,  596.39]</w:t>
+        <w:t xml:space="preserve">    65 |      1.29 | [ 1.03,  1.54]</w:t>
       </w:r>
       <w:r>
         <w:br/>
@@ -3334,7 +3110,7 @@
         <w:rPr>
           <w:rStyle w:val="VerbatimChar"/>
         </w:rPr>
-        <w:t xml:space="preserve">   500 |   1195.27 | [1189.41, 1201.13]</w:t>
+        <w:t xml:space="preserve">    75 |      3.29 | [ 3.12,  3.45]</w:t>
       </w:r>
       <w:r>
         <w:br/>
@@ -3343,7 +3119,7 @@
         <w:rPr>
           <w:rStyle w:val="VerbatimChar"/>
         </w:rPr>
-        <w:t xml:space="preserve">   700 |   1797.20 | [1788.27, 1806.13]</w:t>
+        <w:t xml:space="preserve">    85 |      5.28 | [ 5.16,  5.41]</w:t>
       </w:r>
       <w:r>
         <w:br/>
@@ -3352,7 +3128,7 @@
         <w:rPr>
           <w:rStyle w:val="VerbatimChar"/>
         </w:rPr>
-        <w:t xml:space="preserve">   800 |   2098.16 | [2087.68, 2108.65]</w:t>
+        <w:t xml:space="preserve">    95 |      7.28 | [ 7.12,  7.44]</w:t>
       </w:r>
       <w:r>
         <w:br/>
@@ -3361,7 +3137,7 @@
         <w:rPr>
           <w:rStyle w:val="VerbatimChar"/>
         </w:rPr>
-        <w:t xml:space="preserve">  1000 |   2700.09 | [2686.46, 2713.73]</w:t>
+        <w:t xml:space="preserve">   105 |      9.28 | [ 9.04,  9.53]</w:t>
       </w:r>
       <w:r>
         <w:br/>
@@ -3370,7 +3146,7 @@
         <w:rPr>
           <w:rStyle w:val="VerbatimChar"/>
         </w:rPr>
-        <w:t xml:space="preserve">  1300 |   3602.99 | [3584.60, 3621.37]</w:t>
+        <w:t xml:space="preserve">   120 |     12.28 | [11.88, 12.68]</w:t>
       </w:r>
     </w:p>
     <w:p>
@@ -3513,7 +3289,7 @@
         <w:rPr>
           <w:rStyle w:val="NormalTok"/>
         </w:rPr>
-        <w:t xml:space="preserve"> filtered_fish_size, </w:t>
+        <w:t xml:space="preserve"> filtered_fish, </w:t>
       </w:r>
       <w:r>
         <w:br/>
@@ -3867,18 +3643,6 @@
         <w:rPr>
           <w:rStyle w:val="NormalTok"/>
         </w:rPr>
-        <w:t xml:space="preserve"> predicted </w:t>
-      </w:r>
-      <w:r>
-        <w:rPr>
-          <w:rStyle w:val="SpecialCharTok"/>
-        </w:rPr>
-        <w:t xml:space="preserve">-</w:t>
-      </w:r>
-      <w:r>
-        <w:rPr>
-          <w:rStyle w:val="NormalTok"/>
-        </w:rPr>
         <w:t xml:space="preserve"> conf.low, </w:t>
       </w:r>
       <w:r>
@@ -3886,18 +3650,6 @@
           <w:rStyle w:val="AttributeTok"/>
         </w:rPr>
         <w:t xml:space="preserve">ymax =</w:t>
-      </w:r>
-      <w:r>
-        <w:rPr>
-          <w:rStyle w:val="NormalTok"/>
-        </w:rPr>
-        <w:t xml:space="preserve"> predicted </w:t>
-      </w:r>
-      <w:r>
-        <w:rPr>
-          <w:rStyle w:val="SpecialCharTok"/>
-        </w:rPr>
-        <w:t xml:space="preserve">+</w:t>
       </w:r>
       <w:r>
         <w:rPr>
@@ -4130,7 +3882,7 @@
         <w:rPr>
           <w:rStyle w:val="VerbatimChar"/>
         </w:rPr>
-        <w:t xml:space="preserve">Warning: Removed 258139 rows containing missing values (`geom_point()`).</w:t>
+        <w:t xml:space="preserve">Warning: Removed 199 rows containing missing values (`geom_point()`).</w:t>
       </w:r>
     </w:p>
     <w:p>

--- a/code/hw4.docx
+++ b/code/hw4.docx
@@ -2954,7 +2954,7 @@
         </w:numPr>
       </w:pPr>
       <w:r>
-        <w:t xml:space="preserve">We hypothesized that fish length predicted fish weight. Our null hypothesis was that fish length did not predict fish weight. Our results provided evidence to reject the null hypothesis, as fish weight was significantly predicted by differing fish lengths (analysis of variance, F(1, 288) = 1,280.8, ⍺ = 0.05, p &lt; 0.001).</w:t>
+        <w:t xml:space="preserve">We hypothesized that fish length predicted fish weight, with our null hypothesis being that fish length did not predict fish weight. We ran a linear regression on a sample size of 290 (489 observations - 199 missing observations), with results providing evidence to reject the null hypothesis, as fish weight was significantly predicted by differing fish lengths (analysis of variance, F(1, 288) = 1,280.8, ⍺ = 0.05, p &lt; 0.001). Additionally, the adjusted R-squared value was nearly .82, showing a high level of correlation between fish weight and length.</w:t>
       </w:r>
     </w:p>
     <w:p>

--- a/code/hw4.docx
+++ b/code/hw4.docx
@@ -36,6 +36,73 @@
     </w:p>
     <w:p>
       <w:pPr>
+        <w:pStyle w:val="BodyText"/>
+      </w:pPr>
+      <w:r>
+        <w:t xml:space="preserve">https://github.com/ethanblacher/ENVS-193DS_homework-04_blacher-ethan_real.git</w:t>
+      </w:r>
+    </w:p>
+    <w:p>
+      <w:pPr>
+        <w:pStyle w:val="BodyText"/>
+      </w:pPr>
+      <w:r>
+        <w:t xml:space="preserve">I realized I made a mistake in regards to the analysis of the plots, and when I tried to change it my doc wouldnt run because it was looking for fish data in</w:t>
+      </w:r>
+      <w:r>
+        <w:t xml:space="preserve"> </w:t>
+      </w:r>
+      <w:r>
+        <w:t xml:space="preserve">“</w:t>
+      </w:r>
+      <w:r>
+        <w:t xml:space="preserve">code</w:t>
+      </w:r>
+      <w:r>
+        <w:t xml:space="preserve">”</w:t>
+      </w:r>
+      <w:r>
+        <w:t xml:space="preserve"> </w:t>
+      </w:r>
+      <w:r>
+        <w:t xml:space="preserve">even though I said it was in</w:t>
+      </w:r>
+      <w:r>
+        <w:t xml:space="preserve"> </w:t>
+      </w:r>
+      <w:r>
+        <w:t xml:space="preserve">“</w:t>
+      </w:r>
+      <w:r>
+        <w:t xml:space="preserve">data</w:t>
+      </w:r>
+      <w:r>
+        <w:t xml:space="preserve">”</w:t>
+      </w:r>
+      <w:r>
+        <w:t xml:space="preserve">. I ended up moving it to</w:t>
+      </w:r>
+      <w:r>
+        <w:t xml:space="preserve"> </w:t>
+      </w:r>
+      <w:r>
+        <w:t xml:space="preserve">“</w:t>
+      </w:r>
+      <w:r>
+        <w:t xml:space="preserve">code</w:t>
+      </w:r>
+      <w:r>
+        <w:t xml:space="preserve">”</w:t>
+      </w:r>
+      <w:r>
+        <w:t xml:space="preserve"> </w:t>
+      </w:r>
+      <w:r>
+        <w:t xml:space="preserve">and it worked but I dont know what went wrong</w:t>
+      </w:r>
+    </w:p>
+    <w:p>
+      <w:pPr>
         <w:pStyle w:val="SourceCode"/>
       </w:pPr>
       <w:r>
@@ -247,18 +314,6 @@
           <w:rStyle w:val="NormalTok"/>
         </w:rPr>
         <w:t xml:space="preserve">(</w:t>
-      </w:r>
-      <w:r>
-        <w:rPr>
-          <w:rStyle w:val="StringTok"/>
-        </w:rPr>
-        <w:t xml:space="preserve">"data"</w:t>
-      </w:r>
-      <w:r>
-        <w:rPr>
-          <w:rStyle w:val="NormalTok"/>
-        </w:rPr>
-        <w:t xml:space="preserve">, </w:t>
       </w:r>
       <w:r>
         <w:rPr>
@@ -902,7 +957,7 @@
         <w:pStyle w:val="FirstParagraph"/>
       </w:pPr>
       <w:r>
-        <w:t xml:space="preserve">Residuals vs Fitted: Residuals are seemingly evenly and randomly distributed around the horizontal dotted line, confirming the assumption of homoscedasticity.</w:t>
+        <w:t xml:space="preserve">Residuals vs Fitted: Residuals are seemingly evenly and randomly distributed around the horizontal dotted line, but this is actually not the case, becuase after running a check of normality and homoscedasticity it turns out homoscedsticity is violated.</w:t>
       </w:r>
     </w:p>
     <w:p>
@@ -910,7 +965,7 @@
         <w:pStyle w:val="BodyText"/>
       </w:pPr>
       <w:r>
-        <w:t xml:space="preserve">Normal Q-Q: The normal Q-Q shows residuals that are normally distributed because they follow a straight line (except a little bit after the</w:t>
+        <w:t xml:space="preserve">Normal Q-Q: The normal Q-Q shows residuals that are not normally distributed because they do not follow a straight line (although between</w:t>
       </w:r>
       <w:r>
         <w:t xml:space="preserve"> </w:t>
@@ -919,6 +974,24 @@
         <w:t xml:space="preserve">‘</w:t>
       </w:r>
       <w:r>
+        <w:t xml:space="preserve">-2</w:t>
+      </w:r>
+      <w:r>
+        <w:t xml:space="preserve">’</w:t>
+      </w:r>
+      <w:r>
+        <w:t xml:space="preserve"> </w:t>
+      </w:r>
+      <w:r>
+        <w:t xml:space="preserve">and</w:t>
+      </w:r>
+      <w:r>
+        <w:t xml:space="preserve"> </w:t>
+      </w:r>
+      <w:r>
+        <w:t xml:space="preserve">‘</w:t>
+      </w:r>
+      <w:r>
         <w:t xml:space="preserve">2</w:t>
       </w:r>
       <w:r>
@@ -928,7 +1001,7 @@
         <w:t xml:space="preserve"> </w:t>
       </w:r>
       <w:r>
-        <w:t xml:space="preserve">on the theoretical quantiles x-axis).</w:t>
+        <w:t xml:space="preserve">on the theoretical quantiles x-axis they are quite straight).</w:t>
       </w:r>
     </w:p>
     <w:p>
@@ -936,7 +1009,7 @@
         <w:pStyle w:val="BodyText"/>
       </w:pPr>
       <w:r>
-        <w:t xml:space="preserve">Scale-Location This plot essentially tells us the same thing as the residuals vs. fitted plot (except using the square root of the standardized residuals), which is that since the residuals are evenly and randomly distributed around the horizontal dotted line, the assumption of homoscedasticity is confirmed.</w:t>
+        <w:t xml:space="preserve">Scale-Location This plot essentially tells us the same thing as the residuals vs. fitted plot (except using the square root of the standardized residuals), which is that since the residuals are not evenly and randomly distributed around the horizontal dotted line, the assumption of homoscedasticity is violated.</w:t>
       </w:r>
     </w:p>
     <w:p>
